--- a/2 year/Computer Arhitecture/Miashas/ЛР2.Архитектура.docx
+++ b/2 year/Computer Arhitecture/Miashas/ЛР2.Архитектура.docx
@@ -767,7 +767,18 @@
           <w:sz w:val="28"/>
           <w:shd w:fill="auto" w:val="clear"/>
         </w:rPr>
-        <w:t xml:space="preserve">Кількість байтів: 5</w:t>
+        <w:t xml:space="preserve">Кількість байтів: </w:t>
+      </w:r>
+      <w:r>
+        <w:rPr>
+          <w:rFonts w:ascii="Times New Roman" w:hAnsi="Times New Roman" w:cs="Times New Roman" w:eastAsia="Times New Roman"/>
+          <w:color w:val="auto"/>
+          <w:spacing w:val="0"/>
+          <w:position w:val="0"/>
+          <w:sz w:val="28"/>
+          <w:shd w:fill="auto" w:val="clear"/>
+        </w:rPr>
+        <w:t xml:space="preserve">4</w:t>
       </w:r>
     </w:p>
     <w:p>
@@ -809,117 +820,141 @@
     </w:p>
     <w:p>
       <w:pPr>
-        <w:spacing w:before="0" w:after="160" w:line="259"/>
-        <w:ind w:right="0" w:left="0" w:firstLine="0"/>
-        <w:jc w:val="center"/>
-        <w:rPr>
-          <w:rFonts w:ascii="Calibri" w:hAnsi="Calibri" w:cs="Calibri" w:eastAsia="Calibri"/>
-          <w:color w:val="auto"/>
-          <w:spacing w:val="0"/>
-          <w:position w:val="0"/>
-          <w:sz w:val="22"/>
-          <w:shd w:fill="auto" w:val="clear"/>
-        </w:rPr>
-      </w:pPr>
-      <w:r>
-        <w:object w:dxaOrig="8654" w:dyaOrig="4406">
-          <v:rect xmlns:o="urn:schemas-microsoft-com:office:office" xmlns:v="urn:schemas-microsoft-com:vml" id="rectole0000000000" style="width:432.700000pt;height:220.300000pt" o:preferrelative="t" o:ole="">
+        <w:spacing w:before="0" w:after="160" w:line="240"/>
+        <w:ind w:right="0" w:left="0" w:firstLine="0"/>
+        <w:jc w:val="center"/>
+        <w:rPr>
+          <w:rFonts w:ascii="Calibri" w:hAnsi="Calibri" w:cs="Calibri" w:eastAsia="Calibri"/>
+          <w:color w:val="auto"/>
+          <w:spacing w:val="0"/>
+          <w:position w:val="0"/>
+          <w:sz w:val="22"/>
+          <w:shd w:fill="auto" w:val="clear"/>
+        </w:rPr>
+      </w:pPr>
+      <w:r>
+        <w:object w:dxaOrig="8640" w:dyaOrig="4424">
+          <v:rect xmlns:o="urn:schemas-microsoft-com:office:office" xmlns:v="urn:schemas-microsoft-com:vml" id="rectole0000000000" style="width:432.000000pt;height:221.200000pt" o:preferrelative="t" o:ole="">
             <o:lock v:ext="edit"/>
             <v:imagedata xmlns:r="http://schemas.openxmlformats.org/officeDocument/2006/relationships" r:id="docRId1" o:title=""/>
           </v:rect>
-          <o:OLEObject xmlns:r="http://schemas.openxmlformats.org/officeDocument/2006/relationships" xmlns:o="urn:schemas-microsoft-com:office:office" Type="Embed" ProgID="StaticMetafile" DrawAspect="Content" ObjectID="0000000000" ShapeID="rectole0000000000" r:id="docRId0"/>
+          <o:OLEObject xmlns:r="http://schemas.openxmlformats.org/officeDocument/2006/relationships" xmlns:o="urn:schemas-microsoft-com:office:office" Type="Embed" ProgID="StaticDib" DrawAspect="Content" ObjectID="0000000000" ShapeID="rectole0000000000" r:id="docRId0"/>
         </w:object>
       </w:r>
     </w:p>
     <w:p>
       <w:pPr>
-        <w:spacing w:before="0" w:after="160" w:line="259"/>
-        <w:ind w:right="0" w:left="0" w:firstLine="0"/>
-        <w:jc w:val="center"/>
-        <w:rPr>
-          <w:rFonts w:ascii="Calibri" w:hAnsi="Calibri" w:cs="Calibri" w:eastAsia="Calibri"/>
-          <w:color w:val="auto"/>
-          <w:spacing w:val="0"/>
-          <w:position w:val="0"/>
-          <w:sz w:val="22"/>
-          <w:shd w:fill="auto" w:val="clear"/>
-        </w:rPr>
-      </w:pPr>
-      <w:r>
-        <w:object w:dxaOrig="7444" w:dyaOrig="4032">
-          <v:rect xmlns:o="urn:schemas-microsoft-com:office:office" xmlns:v="urn:schemas-microsoft-com:vml" id="rectole0000000001" style="width:372.200000pt;height:201.600000pt" o:preferrelative="t" o:ole="">
+        <w:spacing w:before="0" w:after="160" w:line="240"/>
+        <w:ind w:right="0" w:left="0" w:firstLine="0"/>
+        <w:jc w:val="center"/>
+        <w:rPr>
+          <w:rFonts w:ascii="Calibri" w:hAnsi="Calibri" w:cs="Calibri" w:eastAsia="Calibri"/>
+          <w:color w:val="auto"/>
+          <w:spacing w:val="0"/>
+          <w:position w:val="0"/>
+          <w:sz w:val="22"/>
+          <w:shd w:fill="auto" w:val="clear"/>
+        </w:rPr>
+      </w:pPr>
+      <w:r>
+        <w:object w:dxaOrig="8640" w:dyaOrig="4440">
+          <v:rect xmlns:o="urn:schemas-microsoft-com:office:office" xmlns:v="urn:schemas-microsoft-com:vml" id="rectole0000000001" style="width:432.000000pt;height:222.000000pt" o:preferrelative="t" o:ole="">
             <o:lock v:ext="edit"/>
             <v:imagedata xmlns:r="http://schemas.openxmlformats.org/officeDocument/2006/relationships" r:id="docRId3" o:title=""/>
           </v:rect>
-          <o:OLEObject xmlns:r="http://schemas.openxmlformats.org/officeDocument/2006/relationships" xmlns:o="urn:schemas-microsoft-com:office:office" Type="Embed" ProgID="StaticMetafile" DrawAspect="Content" ObjectID="0000000001" ShapeID="rectole0000000001" r:id="docRId2"/>
+          <o:OLEObject xmlns:r="http://schemas.openxmlformats.org/officeDocument/2006/relationships" xmlns:o="urn:schemas-microsoft-com:office:office" Type="Embed" ProgID="StaticDib" DrawAspect="Content" ObjectID="0000000001" ShapeID="rectole0000000001" r:id="docRId2"/>
         </w:object>
       </w:r>
     </w:p>
     <w:p>
       <w:pPr>
-        <w:spacing w:before="0" w:after="160" w:line="259"/>
-        <w:ind w:right="0" w:left="0" w:firstLine="0"/>
-        <w:jc w:val="center"/>
-        <w:rPr>
-          <w:rFonts w:ascii="Calibri" w:hAnsi="Calibri" w:cs="Calibri" w:eastAsia="Calibri"/>
-          <w:color w:val="auto"/>
-          <w:spacing w:val="0"/>
-          <w:position w:val="0"/>
-          <w:sz w:val="22"/>
-          <w:shd w:fill="auto" w:val="clear"/>
-        </w:rPr>
-      </w:pPr>
-    </w:p>
-    <w:p>
-      <w:pPr>
-        <w:spacing w:before="0" w:after="160" w:line="259"/>
-        <w:ind w:right="0" w:left="0" w:firstLine="0"/>
-        <w:jc w:val="center"/>
-        <w:rPr>
-          <w:rFonts w:ascii="Calibri" w:hAnsi="Calibri" w:cs="Calibri" w:eastAsia="Calibri"/>
-          <w:color w:val="auto"/>
-          <w:spacing w:val="0"/>
-          <w:position w:val="0"/>
-          <w:sz w:val="22"/>
-          <w:shd w:fill="auto" w:val="clear"/>
-        </w:rPr>
-      </w:pPr>
-      <w:r>
-        <w:object w:dxaOrig="8654" w:dyaOrig="4478">
-          <v:rect xmlns:o="urn:schemas-microsoft-com:office:office" xmlns:v="urn:schemas-microsoft-com:vml" id="rectole0000000002" style="width:432.700000pt;height:223.900000pt" o:preferrelative="t" o:ole="">
+        <w:spacing w:before="0" w:after="160" w:line="240"/>
+        <w:ind w:right="0" w:left="0" w:firstLine="0"/>
+        <w:jc w:val="center"/>
+        <w:rPr>
+          <w:rFonts w:ascii="Calibri" w:hAnsi="Calibri" w:cs="Calibri" w:eastAsia="Calibri"/>
+          <w:color w:val="auto"/>
+          <w:spacing w:val="0"/>
+          <w:position w:val="0"/>
+          <w:sz w:val="22"/>
+          <w:shd w:fill="auto" w:val="clear"/>
+        </w:rPr>
+      </w:pPr>
+      <w:r>
+        <w:object w:dxaOrig="8640" w:dyaOrig="4454">
+          <v:rect xmlns:o="urn:schemas-microsoft-com:office:office" xmlns:v="urn:schemas-microsoft-com:vml" id="rectole0000000002" style="width:432.000000pt;height:222.700000pt" o:preferrelative="t" o:ole="">
             <o:lock v:ext="edit"/>
             <v:imagedata xmlns:r="http://schemas.openxmlformats.org/officeDocument/2006/relationships" r:id="docRId5" o:title=""/>
           </v:rect>
-          <o:OLEObject xmlns:r="http://schemas.openxmlformats.org/officeDocument/2006/relationships" xmlns:o="urn:schemas-microsoft-com:office:office" Type="Embed" ProgID="StaticMetafile" DrawAspect="Content" ObjectID="0000000002" ShapeID="rectole0000000002" r:id="docRId4"/>
+          <o:OLEObject xmlns:r="http://schemas.openxmlformats.org/officeDocument/2006/relationships" xmlns:o="urn:schemas-microsoft-com:office:office" Type="Embed" ProgID="StaticDib" DrawAspect="Content" ObjectID="0000000002" ShapeID="rectole0000000002" r:id="docRId4"/>
         </w:object>
       </w:r>
     </w:p>
     <w:p>
       <w:pPr>
-        <w:spacing w:before="0" w:after="160" w:line="259"/>
-        <w:ind w:right="0" w:left="0" w:firstLine="0"/>
-        <w:jc w:val="center"/>
-        <w:rPr>
-          <w:rFonts w:ascii="Calibri" w:hAnsi="Calibri" w:cs="Calibri" w:eastAsia="Calibri"/>
-          <w:color w:val="auto"/>
-          <w:spacing w:val="0"/>
-          <w:position w:val="0"/>
-          <w:sz w:val="22"/>
-          <w:shd w:fill="auto" w:val="clear"/>
-        </w:rPr>
-      </w:pPr>
-      <w:r>
-        <w:object w:dxaOrig="7459" w:dyaOrig="3686">
-          <v:rect xmlns:o="urn:schemas-microsoft-com:office:office" xmlns:v="urn:schemas-microsoft-com:vml" id="rectole0000000003" style="width:372.950000pt;height:184.300000pt" o:preferrelative="t" o:ole="">
+        <w:spacing w:before="0" w:after="160" w:line="240"/>
+        <w:ind w:right="0" w:left="0" w:firstLine="0"/>
+        <w:jc w:val="center"/>
+        <w:rPr>
+          <w:rFonts w:ascii="Calibri" w:hAnsi="Calibri" w:cs="Calibri" w:eastAsia="Calibri"/>
+          <w:color w:val="auto"/>
+          <w:spacing w:val="0"/>
+          <w:position w:val="0"/>
+          <w:sz w:val="22"/>
+          <w:shd w:fill="auto" w:val="clear"/>
+        </w:rPr>
+      </w:pPr>
+      <w:r>
+        <w:object w:dxaOrig="8640" w:dyaOrig="4470">
+          <v:rect xmlns:o="urn:schemas-microsoft-com:office:office" xmlns:v="urn:schemas-microsoft-com:vml" id="rectole0000000003" style="width:432.000000pt;height:223.500000pt" o:preferrelative="t" o:ole="">
             <o:lock v:ext="edit"/>
             <v:imagedata xmlns:r="http://schemas.openxmlformats.org/officeDocument/2006/relationships" r:id="docRId7" o:title=""/>
           </v:rect>
-          <o:OLEObject xmlns:r="http://schemas.openxmlformats.org/officeDocument/2006/relationships" xmlns:o="urn:schemas-microsoft-com:office:office" Type="Embed" ProgID="StaticMetafile" DrawAspect="Content" ObjectID="0000000003" ShapeID="rectole0000000003" r:id="docRId6"/>
+          <o:OLEObject xmlns:r="http://schemas.openxmlformats.org/officeDocument/2006/relationships" xmlns:o="urn:schemas-microsoft-com:office:office" Type="Embed" ProgID="StaticDib" DrawAspect="Content" ObjectID="0000000003" ShapeID="rectole0000000003" r:id="docRId6"/>
         </w:object>
       </w:r>
     </w:p>
     <w:p>
       <w:pPr>
+        <w:spacing w:before="0" w:after="160" w:line="240"/>
+        <w:ind w:right="0" w:left="0" w:firstLine="0"/>
+        <w:jc w:val="center"/>
+        <w:rPr>
+          <w:rFonts w:ascii="Calibri" w:hAnsi="Calibri" w:cs="Calibri" w:eastAsia="Calibri"/>
+          <w:color w:val="auto"/>
+          <w:spacing w:val="0"/>
+          <w:position w:val="0"/>
+          <w:sz w:val="22"/>
+          <w:shd w:fill="auto" w:val="clear"/>
+        </w:rPr>
+      </w:pPr>
+      <w:r>
+        <w:object w:dxaOrig="8640" w:dyaOrig="4470">
+          <v:rect xmlns:o="urn:schemas-microsoft-com:office:office" xmlns:v="urn:schemas-microsoft-com:vml" id="rectole0000000004" style="width:432.000000pt;height:223.500000pt" o:preferrelative="t" o:ole="">
+            <o:lock v:ext="edit"/>
+            <v:imagedata xmlns:r="http://schemas.openxmlformats.org/officeDocument/2006/relationships" r:id="docRId9" o:title=""/>
+          </v:rect>
+          <o:OLEObject xmlns:r="http://schemas.openxmlformats.org/officeDocument/2006/relationships" xmlns:o="urn:schemas-microsoft-com:office:office" Type="Embed" ProgID="StaticDib" DrawAspect="Content" ObjectID="0000000004" ShapeID="rectole0000000004" r:id="docRId8"/>
+        </w:object>
+      </w:r>
+    </w:p>
+    <w:p>
+      <w:pPr>
+        <w:spacing w:before="0" w:after="160" w:line="259"/>
+        <w:ind w:right="0" w:left="0" w:firstLine="0"/>
+        <w:jc w:val="center"/>
+        <w:rPr>
+          <w:rFonts w:ascii="Calibri" w:hAnsi="Calibri" w:cs="Calibri" w:eastAsia="Calibri"/>
+          <w:color w:val="auto"/>
+          <w:spacing w:val="0"/>
+          <w:position w:val="0"/>
+          <w:sz w:val="22"/>
+          <w:shd w:fill="auto" w:val="clear"/>
+        </w:rPr>
+      </w:pPr>
+    </w:p>
+    <w:p>
+      <w:pPr>
         <w:spacing w:before="0" w:after="160" w:line="259"/>
         <w:ind w:right="0" w:left="0" w:firstLine="0"/>
         <w:jc w:val="left"/>
@@ -1956,29 +1991,7 @@
           <w:sz w:val="22"/>
           <w:shd w:fill="auto" w:val="clear"/>
         </w:rPr>
-        <w:t xml:space="preserve">mov dest+</w:t>
-      </w:r>
-      <w:r>
-        <w:rPr>
-          <w:rFonts w:ascii="Calibri" w:hAnsi="Calibri" w:cs="Calibri" w:eastAsia="Calibri"/>
-          <w:color w:val="auto"/>
-          <w:spacing w:val="0"/>
-          <w:position w:val="0"/>
-          <w:sz w:val="22"/>
-          <w:shd w:fill="auto" w:val="clear"/>
-        </w:rPr>
-        <w:t xml:space="preserve">3</w:t>
-      </w:r>
-      <w:r>
-        <w:rPr>
-          <w:rFonts w:ascii="Calibri" w:hAnsi="Calibri" w:cs="Calibri" w:eastAsia="Calibri"/>
-          <w:color w:val="auto"/>
-          <w:spacing w:val="0"/>
-          <w:position w:val="0"/>
-          <w:sz w:val="22"/>
-          <w:shd w:fill="auto" w:val="clear"/>
-        </w:rPr>
-        <w:t xml:space="preserve">, al </w:t>
+        <w:t xml:space="preserve">mov dest+3, al </w:t>
       </w:r>
     </w:p>
     <w:p>
@@ -2030,29 +2043,7 @@
           <w:sz w:val="22"/>
           <w:shd w:fill="auto" w:val="clear"/>
         </w:rPr>
-        <w:t xml:space="preserve">mov dest+</w:t>
-      </w:r>
-      <w:r>
-        <w:rPr>
-          <w:rFonts w:ascii="Calibri" w:hAnsi="Calibri" w:cs="Calibri" w:eastAsia="Calibri"/>
-          <w:color w:val="auto"/>
-          <w:spacing w:val="0"/>
-          <w:position w:val="0"/>
-          <w:sz w:val="22"/>
-          <w:shd w:fill="auto" w:val="clear"/>
-        </w:rPr>
-        <w:t xml:space="preserve">2</w:t>
-      </w:r>
-      <w:r>
-        <w:rPr>
-          <w:rFonts w:ascii="Calibri" w:hAnsi="Calibri" w:cs="Calibri" w:eastAsia="Calibri"/>
-          <w:color w:val="auto"/>
-          <w:spacing w:val="0"/>
-          <w:position w:val="0"/>
-          <w:sz w:val="22"/>
-          <w:shd w:fill="auto" w:val="clear"/>
-        </w:rPr>
-        <w:t xml:space="preserve">, al   </w:t>
+        <w:t xml:space="preserve">mov dest+2, al   </w:t>
       </w:r>
     </w:p>
     <w:p>
@@ -2104,29 +2095,7 @@
           <w:sz w:val="22"/>
           <w:shd w:fill="auto" w:val="clear"/>
         </w:rPr>
-        <w:t xml:space="preserve">mov dest+</w:t>
-      </w:r>
-      <w:r>
-        <w:rPr>
-          <w:rFonts w:ascii="Calibri" w:hAnsi="Calibri" w:cs="Calibri" w:eastAsia="Calibri"/>
-          <w:color w:val="auto"/>
-          <w:spacing w:val="0"/>
-          <w:position w:val="0"/>
-          <w:sz w:val="22"/>
-          <w:shd w:fill="auto" w:val="clear"/>
-        </w:rPr>
-        <w:t xml:space="preserve">1</w:t>
-      </w:r>
-      <w:r>
-        <w:rPr>
-          <w:rFonts w:ascii="Calibri" w:hAnsi="Calibri" w:cs="Calibri" w:eastAsia="Calibri"/>
-          <w:color w:val="auto"/>
-          <w:spacing w:val="0"/>
-          <w:position w:val="0"/>
-          <w:sz w:val="22"/>
-          <w:shd w:fill="auto" w:val="clear"/>
-        </w:rPr>
-        <w:t xml:space="preserve">, al   </w:t>
+        <w:t xml:space="preserve">mov dest+1, al   </w:t>
       </w:r>
     </w:p>
     <w:p>

--- a/2 year/Computer Arhitecture/Miashas/ЛР2.Архитектура.docx
+++ b/2 year/Computer Arhitecture/Miashas/ЛР2.Архитектура.docx
@@ -767,18 +767,7 @@
           <w:sz w:val="28"/>
           <w:shd w:fill="auto" w:val="clear"/>
         </w:rPr>
-        <w:t xml:space="preserve">Кількість байтів: </w:t>
-      </w:r>
-      <w:r>
-        <w:rPr>
-          <w:rFonts w:ascii="Times New Roman" w:hAnsi="Times New Roman" w:cs="Times New Roman" w:eastAsia="Times New Roman"/>
-          <w:color w:val="auto"/>
-          <w:spacing w:val="0"/>
-          <w:position w:val="0"/>
-          <w:sz w:val="28"/>
-          <w:shd w:fill="auto" w:val="clear"/>
-        </w:rPr>
-        <w:t xml:space="preserve">4</w:t>
+        <w:t xml:space="preserve">Кількість байтів: 4</w:t>
       </w:r>
     </w:p>
     <w:p>
@@ -857,8 +846,8 @@
         </w:rPr>
       </w:pPr>
       <w:r>
-        <w:object w:dxaOrig="8640" w:dyaOrig="4440">
-          <v:rect xmlns:o="urn:schemas-microsoft-com:office:office" xmlns:v="urn:schemas-microsoft-com:vml" id="rectole0000000001" style="width:432.000000pt;height:222.000000pt" o:preferrelative="t" o:ole="">
+        <w:object w:dxaOrig="8640" w:dyaOrig="4424">
+          <v:rect xmlns:o="urn:schemas-microsoft-com:office:office" xmlns:v="urn:schemas-microsoft-com:vml" id="rectole0000000001" style="width:432.000000pt;height:221.200000pt" o:preferrelative="t" o:ole="">
             <o:lock v:ext="edit"/>
             <v:imagedata xmlns:r="http://schemas.openxmlformats.org/officeDocument/2006/relationships" r:id="docRId3" o:title=""/>
           </v:rect>
@@ -881,8 +870,8 @@
         </w:rPr>
       </w:pPr>
       <w:r>
-        <w:object w:dxaOrig="8640" w:dyaOrig="4454">
-          <v:rect xmlns:o="urn:schemas-microsoft-com:office:office" xmlns:v="urn:schemas-microsoft-com:vml" id="rectole0000000002" style="width:432.000000pt;height:222.700000pt" o:preferrelative="t" o:ole="">
+        <w:object w:dxaOrig="8640" w:dyaOrig="4484">
+          <v:rect xmlns:o="urn:schemas-microsoft-com:office:office" xmlns:v="urn:schemas-microsoft-com:vml" id="rectole0000000002" style="width:432.000000pt;height:224.200000pt" o:preferrelative="t" o:ole="">
             <o:lock v:ext="edit"/>
             <v:imagedata xmlns:r="http://schemas.openxmlformats.org/officeDocument/2006/relationships" r:id="docRId5" o:title=""/>
           </v:rect>
@@ -905,8 +894,8 @@
         </w:rPr>
       </w:pPr>
       <w:r>
-        <w:object w:dxaOrig="8640" w:dyaOrig="4470">
-          <v:rect xmlns:o="urn:schemas-microsoft-com:office:office" xmlns:v="urn:schemas-microsoft-com:vml" id="rectole0000000003" style="width:432.000000pt;height:223.500000pt" o:preferrelative="t" o:ole="">
+        <w:object w:dxaOrig="8640" w:dyaOrig="4424">
+          <v:rect xmlns:o="urn:schemas-microsoft-com:office:office" xmlns:v="urn:schemas-microsoft-com:vml" id="rectole0000000003" style="width:432.000000pt;height:221.200000pt" o:preferrelative="t" o:ole="">
             <o:lock v:ext="edit"/>
             <v:imagedata xmlns:r="http://schemas.openxmlformats.org/officeDocument/2006/relationships" r:id="docRId7" o:title=""/>
           </v:rect>
@@ -929,8 +918,8 @@
         </w:rPr>
       </w:pPr>
       <w:r>
-        <w:object w:dxaOrig="8640" w:dyaOrig="4470">
-          <v:rect xmlns:o="urn:schemas-microsoft-com:office:office" xmlns:v="urn:schemas-microsoft-com:vml" id="rectole0000000004" style="width:432.000000pt;height:223.500000pt" o:preferrelative="t" o:ole="">
+        <w:object w:dxaOrig="8640" w:dyaOrig="4424">
+          <v:rect xmlns:o="urn:schemas-microsoft-com:office:office" xmlns:v="urn:schemas-microsoft-com:vml" id="rectole0000000004" style="width:432.000000pt;height:221.200000pt" o:preferrelative="t" o:ole="">
             <o:lock v:ext="edit"/>
             <v:imagedata xmlns:r="http://schemas.openxmlformats.org/officeDocument/2006/relationships" r:id="docRId9" o:title=""/>
           </v:rect>
@@ -940,18 +929,27 @@
     </w:p>
     <w:p>
       <w:pPr>
-        <w:spacing w:before="0" w:after="160" w:line="259"/>
-        <w:ind w:right="0" w:left="0" w:firstLine="0"/>
-        <w:jc w:val="center"/>
-        <w:rPr>
-          <w:rFonts w:ascii="Calibri" w:hAnsi="Calibri" w:cs="Calibri" w:eastAsia="Calibri"/>
-          <w:color w:val="auto"/>
-          <w:spacing w:val="0"/>
-          <w:position w:val="0"/>
-          <w:sz w:val="22"/>
-          <w:shd w:fill="auto" w:val="clear"/>
-        </w:rPr>
-      </w:pPr>
+        <w:spacing w:before="0" w:after="160" w:line="240"/>
+        <w:ind w:right="0" w:left="0" w:firstLine="0"/>
+        <w:jc w:val="center"/>
+        <w:rPr>
+          <w:rFonts w:ascii="Calibri" w:hAnsi="Calibri" w:cs="Calibri" w:eastAsia="Calibri"/>
+          <w:color w:val="auto"/>
+          <w:spacing w:val="0"/>
+          <w:position w:val="0"/>
+          <w:sz w:val="22"/>
+          <w:shd w:fill="auto" w:val="clear"/>
+        </w:rPr>
+      </w:pPr>
+      <w:r>
+        <w:object w:dxaOrig="8640" w:dyaOrig="4575">
+          <v:rect xmlns:o="urn:schemas-microsoft-com:office:office" xmlns:v="urn:schemas-microsoft-com:vml" id="rectole0000000005" style="width:432.000000pt;height:228.750000pt" o:preferrelative="t" o:ole="">
+            <o:lock v:ext="edit"/>
+            <v:imagedata xmlns:r="http://schemas.openxmlformats.org/officeDocument/2006/relationships" r:id="docRId11" o:title=""/>
+          </v:rect>
+          <o:OLEObject xmlns:r="http://schemas.openxmlformats.org/officeDocument/2006/relationships" xmlns:o="urn:schemas-microsoft-com:office:office" Type="Embed" ProgID="StaticDib" DrawAspect="Content" ObjectID="0000000005" ShapeID="rectole0000000005" r:id="docRId10"/>
+        </w:object>
+      </w:r>
     </w:p>
     <w:p>
       <w:pPr>
@@ -1277,85 +1275,63 @@
     </w:p>
     <w:p>
       <w:pPr>
-        <w:spacing w:before="0" w:after="0" w:line="240"/>
-        <w:ind w:right="0" w:left="0" w:firstLine="0"/>
-        <w:jc w:val="left"/>
-        <w:rPr>
-          <w:rFonts w:ascii="Times New Roman" w:hAnsi="Times New Roman" w:cs="Times New Roman" w:eastAsia="Times New Roman"/>
-          <w:color w:val="auto"/>
-          <w:spacing w:val="0"/>
-          <w:position w:val="0"/>
-          <w:sz w:val="22"/>
-          <w:shd w:fill="auto" w:val="clear"/>
-        </w:rPr>
-      </w:pPr>
-      <w:r>
-        <w:rPr>
-          <w:rFonts w:ascii="Calibri" w:hAnsi="Calibri" w:cs="Calibri" w:eastAsia="Calibri"/>
-          <w:color w:val="auto"/>
-          <w:spacing w:val="0"/>
-          <w:position w:val="0"/>
-          <w:sz w:val="22"/>
-          <w:shd w:fill="auto" w:val="clear"/>
-        </w:rPr>
-        <w:t xml:space="preserve">stack1 segment stack 'stack'  ; </w:t>
-      </w:r>
-      <w:r>
-        <w:rPr>
-          <w:rFonts w:ascii="Calibri" w:hAnsi="Calibri" w:cs="Calibri" w:eastAsia="Calibri"/>
-          <w:color w:val="auto"/>
-          <w:spacing w:val="0"/>
-          <w:position w:val="0"/>
-          <w:sz w:val="22"/>
-          <w:shd w:fill="auto" w:val="clear"/>
-        </w:rPr>
-        <w:t xml:space="preserve">сегмент стека  </w:t>
-      </w:r>
-    </w:p>
-    <w:p>
-      <w:pPr>
-        <w:spacing w:before="0" w:after="0" w:line="240"/>
-        <w:ind w:right="0" w:left="0" w:firstLine="0"/>
-        <w:jc w:val="left"/>
-        <w:rPr>
-          <w:rFonts w:ascii="Times New Roman" w:hAnsi="Times New Roman" w:cs="Times New Roman" w:eastAsia="Times New Roman"/>
-          <w:color w:val="auto"/>
-          <w:spacing w:val="0"/>
-          <w:position w:val="0"/>
-          <w:sz w:val="22"/>
-          <w:shd w:fill="auto" w:val="clear"/>
-        </w:rPr>
-      </w:pPr>
-      <w:r>
-        <w:rPr>
-          <w:rFonts w:ascii="Calibri" w:hAnsi="Calibri" w:cs="Calibri" w:eastAsia="Calibri"/>
-          <w:color w:val="auto"/>
-          <w:spacing w:val="0"/>
-          <w:position w:val="0"/>
-          <w:sz w:val="22"/>
-          <w:shd w:fill="auto" w:val="clear"/>
-        </w:rPr>
-        <w:t xml:space="preserve">db 10 dup ('stack')   ; </w:t>
-      </w:r>
-      <w:r>
-        <w:rPr>
-          <w:rFonts w:ascii="Calibri" w:hAnsi="Calibri" w:cs="Calibri" w:eastAsia="Calibri"/>
-          <w:color w:val="auto"/>
-          <w:spacing w:val="0"/>
-          <w:position w:val="0"/>
-          <w:sz w:val="22"/>
-          <w:shd w:fill="auto" w:val="clear"/>
-        </w:rPr>
-        <w:t xml:space="preserve">резервування місця в пам'яті  </w:t>
-      </w:r>
-    </w:p>
-    <w:p>
-      <w:pPr>
-        <w:spacing w:before="0" w:after="0" w:line="240"/>
-        <w:ind w:right="0" w:left="0" w:firstLine="0"/>
-        <w:jc w:val="left"/>
-        <w:rPr>
-          <w:rFonts w:ascii="Times New Roman" w:hAnsi="Times New Roman" w:cs="Times New Roman" w:eastAsia="Times New Roman"/>
+        <w:spacing w:before="0" w:after="160" w:line="259"/>
+        <w:ind w:right="0" w:left="0" w:firstLine="0"/>
+        <w:jc w:val="left"/>
+        <w:rPr>
+          <w:rFonts w:ascii="Calibri" w:hAnsi="Calibri" w:cs="Calibri" w:eastAsia="Calibri"/>
+          <w:color w:val="auto"/>
+          <w:spacing w:val="0"/>
+          <w:position w:val="0"/>
+          <w:sz w:val="22"/>
+          <w:shd w:fill="auto" w:val="clear"/>
+        </w:rPr>
+      </w:pPr>
+      <w:r>
+        <w:rPr>
+          <w:rFonts w:ascii="Calibri" w:hAnsi="Calibri" w:cs="Calibri" w:eastAsia="Calibri"/>
+          <w:color w:val="auto"/>
+          <w:spacing w:val="0"/>
+          <w:position w:val="0"/>
+          <w:sz w:val="22"/>
+          <w:shd w:fill="auto" w:val="clear"/>
+        </w:rPr>
+        <w:t xml:space="preserve">stack1 segment stack 'stack'</w:t>
+      </w:r>
+    </w:p>
+    <w:p>
+      <w:pPr>
+        <w:spacing w:before="0" w:after="160" w:line="259"/>
+        <w:ind w:right="0" w:left="0" w:firstLine="0"/>
+        <w:jc w:val="left"/>
+        <w:rPr>
+          <w:rFonts w:ascii="Calibri" w:hAnsi="Calibri" w:cs="Calibri" w:eastAsia="Calibri"/>
+          <w:color w:val="auto"/>
+          <w:spacing w:val="0"/>
+          <w:position w:val="0"/>
+          <w:sz w:val="22"/>
+          <w:shd w:fill="auto" w:val="clear"/>
+        </w:rPr>
+      </w:pPr>
+      <w:r>
+        <w:rPr>
+          <w:rFonts w:ascii="Calibri" w:hAnsi="Calibri" w:cs="Calibri" w:eastAsia="Calibri"/>
+          <w:color w:val="auto"/>
+          <w:spacing w:val="0"/>
+          <w:position w:val="0"/>
+          <w:sz w:val="22"/>
+          <w:shd w:fill="auto" w:val="clear"/>
+        </w:rPr>
+        <w:t xml:space="preserve">db 10 dup ('stack')  </w:t>
+      </w:r>
+    </w:p>
+    <w:p>
+      <w:pPr>
+        <w:spacing w:before="0" w:after="160" w:line="259"/>
+        <w:ind w:right="0" w:left="0" w:firstLine="0"/>
+        <w:jc w:val="left"/>
+        <w:rPr>
+          <w:rFonts w:ascii="Calibri" w:hAnsi="Calibri" w:cs="Calibri" w:eastAsia="Calibri"/>
           <w:color w:val="auto"/>
           <w:spacing w:val="0"/>
           <w:position w:val="0"/>
@@ -1377,11 +1353,130 @@
     </w:p>
     <w:p>
       <w:pPr>
-        <w:spacing w:before="0" w:after="0" w:line="240"/>
-        <w:ind w:right="0" w:left="0" w:firstLine="0"/>
-        <w:jc w:val="left"/>
-        <w:rPr>
-          <w:rFonts w:ascii="Times New Roman" w:hAnsi="Times New Roman" w:cs="Times New Roman" w:eastAsia="Times New Roman"/>
+        <w:spacing w:before="0" w:after="160" w:line="259"/>
+        <w:ind w:right="0" w:left="0" w:firstLine="0"/>
+        <w:jc w:val="left"/>
+        <w:rPr>
+          <w:rFonts w:ascii="Calibri" w:hAnsi="Calibri" w:cs="Calibri" w:eastAsia="Calibri"/>
+          <w:color w:val="auto"/>
+          <w:spacing w:val="0"/>
+          <w:position w:val="0"/>
+          <w:sz w:val="22"/>
+          <w:shd w:fill="auto" w:val="clear"/>
+        </w:rPr>
+      </w:pPr>
+    </w:p>
+    <w:p>
+      <w:pPr>
+        <w:spacing w:before="0" w:after="160" w:line="259"/>
+        <w:ind w:right="0" w:left="0" w:firstLine="0"/>
+        <w:jc w:val="left"/>
+        <w:rPr>
+          <w:rFonts w:ascii="Calibri" w:hAnsi="Calibri" w:cs="Calibri" w:eastAsia="Calibri"/>
+          <w:color w:val="auto"/>
+          <w:spacing w:val="0"/>
+          <w:position w:val="0"/>
+          <w:sz w:val="22"/>
+          <w:shd w:fill="auto" w:val="clear"/>
+        </w:rPr>
+      </w:pPr>
+      <w:r>
+        <w:rPr>
+          <w:rFonts w:ascii="Calibri" w:hAnsi="Calibri" w:cs="Calibri" w:eastAsia="Calibri"/>
+          <w:color w:val="auto"/>
+          <w:spacing w:val="0"/>
+          <w:position w:val="0"/>
+          <w:sz w:val="22"/>
+          <w:shd w:fill="auto" w:val="clear"/>
+        </w:rPr>
+        <w:t xml:space="preserve">dseg segment</w:t>
+      </w:r>
+    </w:p>
+    <w:p>
+      <w:pPr>
+        <w:spacing w:before="0" w:after="160" w:line="259"/>
+        <w:ind w:right="0" w:left="0" w:firstLine="0"/>
+        <w:jc w:val="left"/>
+        <w:rPr>
+          <w:rFonts w:ascii="Calibri" w:hAnsi="Calibri" w:cs="Calibri" w:eastAsia="Calibri"/>
+          <w:color w:val="auto"/>
+          <w:spacing w:val="0"/>
+          <w:position w:val="0"/>
+          <w:sz w:val="22"/>
+          <w:shd w:fill="auto" w:val="clear"/>
+        </w:rPr>
+      </w:pPr>
+      <w:r>
+        <w:rPr>
+          <w:rFonts w:ascii="Calibri" w:hAnsi="Calibri" w:cs="Calibri" w:eastAsia="Calibri"/>
+          <w:color w:val="auto"/>
+          <w:spacing w:val="0"/>
+          <w:position w:val="0"/>
+          <w:sz w:val="22"/>
+          <w:shd w:fill="auto" w:val="clear"/>
+        </w:rPr>
+        <w:t xml:space="preserve">source db 3, 5</w:t>
+      </w:r>
+    </w:p>
+    <w:p>
+      <w:pPr>
+        <w:spacing w:before="0" w:after="160" w:line="259"/>
+        <w:ind w:right="0" w:left="0" w:firstLine="0"/>
+        <w:jc w:val="left"/>
+        <w:rPr>
+          <w:rFonts w:ascii="Calibri" w:hAnsi="Calibri" w:cs="Calibri" w:eastAsia="Calibri"/>
+          <w:color w:val="auto"/>
+          <w:spacing w:val="0"/>
+          <w:position w:val="0"/>
+          <w:sz w:val="22"/>
+          <w:shd w:fill="auto" w:val="clear"/>
+        </w:rPr>
+      </w:pPr>
+      <w:r>
+        <w:rPr>
+          <w:rFonts w:ascii="Calibri" w:hAnsi="Calibri" w:cs="Calibri" w:eastAsia="Calibri"/>
+          <w:color w:val="auto"/>
+          <w:spacing w:val="0"/>
+          <w:position w:val="0"/>
+          <w:sz w:val="22"/>
+          <w:shd w:fill="auto" w:val="clear"/>
+        </w:rPr>
+        <w:t xml:space="preserve">dest db 5 dup (?)</w:t>
+      </w:r>
+    </w:p>
+    <w:p>
+      <w:pPr>
+        <w:spacing w:before="0" w:after="160" w:line="259"/>
+        <w:ind w:right="0" w:left="0" w:firstLine="0"/>
+        <w:jc w:val="left"/>
+        <w:rPr>
+          <w:rFonts w:ascii="Calibri" w:hAnsi="Calibri" w:cs="Calibri" w:eastAsia="Calibri"/>
+          <w:color w:val="auto"/>
+          <w:spacing w:val="0"/>
+          <w:position w:val="0"/>
+          <w:sz w:val="22"/>
+          <w:shd w:fill="auto" w:val="clear"/>
+        </w:rPr>
+      </w:pPr>
+      <w:r>
+        <w:rPr>
+          <w:rFonts w:ascii="Calibri" w:hAnsi="Calibri" w:cs="Calibri" w:eastAsia="Calibri"/>
+          <w:color w:val="auto"/>
+          <w:spacing w:val="0"/>
+          <w:position w:val="0"/>
+          <w:sz w:val="22"/>
+          <w:shd w:fill="auto" w:val="clear"/>
+        </w:rPr>
+        <w:t xml:space="preserve">dseg ends   </w:t>
+      </w:r>
+    </w:p>
+    <w:p>
+      <w:pPr>
+        <w:spacing w:before="0" w:after="160" w:line="259"/>
+        <w:ind w:right="0" w:left="0" w:firstLine="0"/>
+        <w:jc w:val="left"/>
+        <w:rPr>
+          <w:rFonts w:ascii="Calibri" w:hAnsi="Calibri" w:cs="Calibri" w:eastAsia="Calibri"/>
           <w:color w:val="auto"/>
           <w:spacing w:val="0"/>
           <w:position w:val="0"/>
@@ -1403,148 +1498,141 @@
     </w:p>
     <w:p>
       <w:pPr>
-        <w:spacing w:before="0" w:after="0" w:line="240"/>
-        <w:ind w:right="0" w:left="0" w:firstLine="0"/>
-        <w:jc w:val="left"/>
-        <w:rPr>
-          <w:rFonts w:ascii="Times New Roman" w:hAnsi="Times New Roman" w:cs="Times New Roman" w:eastAsia="Times New Roman"/>
-          <w:color w:val="auto"/>
-          <w:spacing w:val="0"/>
-          <w:position w:val="0"/>
-          <w:sz w:val="22"/>
-          <w:shd w:fill="auto" w:val="clear"/>
-        </w:rPr>
-      </w:pPr>
-      <w:r>
-        <w:rPr>
-          <w:rFonts w:ascii="Calibri" w:hAnsi="Calibri" w:cs="Calibri" w:eastAsia="Calibri"/>
-          <w:color w:val="auto"/>
-          <w:spacing w:val="0"/>
-          <w:position w:val="0"/>
-          <w:sz w:val="22"/>
-          <w:shd w:fill="auto" w:val="clear"/>
-        </w:rPr>
-        <w:t xml:space="preserve">dseg segment   ; </w:t>
-      </w:r>
-      <w:r>
-        <w:rPr>
-          <w:rFonts w:ascii="Calibri" w:hAnsi="Calibri" w:cs="Calibri" w:eastAsia="Calibri"/>
-          <w:color w:val="auto"/>
-          <w:spacing w:val="0"/>
-          <w:position w:val="0"/>
-          <w:sz w:val="22"/>
-          <w:shd w:fill="auto" w:val="clear"/>
-        </w:rPr>
-        <w:t xml:space="preserve">сегмент даних  </w:t>
-      </w:r>
-    </w:p>
-    <w:p>
-      <w:pPr>
-        <w:spacing w:before="0" w:after="0" w:line="240"/>
-        <w:ind w:right="0" w:left="0" w:firstLine="0"/>
-        <w:jc w:val="left"/>
-        <w:rPr>
-          <w:rFonts w:ascii="Times New Roman" w:hAnsi="Times New Roman" w:cs="Times New Roman" w:eastAsia="Times New Roman"/>
-          <w:color w:val="auto"/>
-          <w:spacing w:val="0"/>
-          <w:position w:val="0"/>
-          <w:sz w:val="22"/>
-          <w:shd w:fill="auto" w:val="clear"/>
-        </w:rPr>
-      </w:pPr>
-      <w:r>
-        <w:rPr>
-          <w:rFonts w:ascii="Calibri" w:hAnsi="Calibri" w:cs="Calibri" w:eastAsia="Calibri"/>
-          <w:color w:val="auto"/>
-          <w:spacing w:val="0"/>
-          <w:position w:val="0"/>
-          <w:sz w:val="22"/>
-          <w:shd w:fill="auto" w:val="clear"/>
-        </w:rPr>
-        <w:t xml:space="preserve">source db 1, 3, 5, 7, 9  ; </w:t>
-      </w:r>
-      <w:r>
-        <w:rPr>
-          <w:rFonts w:ascii="Calibri" w:hAnsi="Calibri" w:cs="Calibri" w:eastAsia="Calibri"/>
-          <w:color w:val="auto"/>
-          <w:spacing w:val="0"/>
-          <w:position w:val="0"/>
-          <w:sz w:val="22"/>
-          <w:shd w:fill="auto" w:val="clear"/>
-        </w:rPr>
-        <w:t xml:space="preserve">вихідна таблиця  </w:t>
-      </w:r>
-    </w:p>
-    <w:p>
-      <w:pPr>
-        <w:spacing w:before="0" w:after="0" w:line="240"/>
-        <w:ind w:right="0" w:left="0" w:firstLine="0"/>
-        <w:jc w:val="left"/>
-        <w:rPr>
-          <w:rFonts w:ascii="Times New Roman" w:hAnsi="Times New Roman" w:cs="Times New Roman" w:eastAsia="Times New Roman"/>
-          <w:color w:val="auto"/>
-          <w:spacing w:val="0"/>
-          <w:position w:val="0"/>
-          <w:sz w:val="22"/>
-          <w:shd w:fill="auto" w:val="clear"/>
-        </w:rPr>
-      </w:pPr>
-      <w:r>
-        <w:rPr>
-          <w:rFonts w:ascii="Calibri" w:hAnsi="Calibri" w:cs="Calibri" w:eastAsia="Calibri"/>
-          <w:color w:val="auto"/>
-          <w:spacing w:val="0"/>
-          <w:position w:val="0"/>
-          <w:sz w:val="22"/>
-          <w:shd w:fill="auto" w:val="clear"/>
-        </w:rPr>
-        <w:t xml:space="preserve">dest db 5 dup (?)   ; </w:t>
-      </w:r>
-      <w:r>
-        <w:rPr>
-          <w:rFonts w:ascii="Calibri" w:hAnsi="Calibri" w:cs="Calibri" w:eastAsia="Calibri"/>
-          <w:color w:val="auto"/>
-          <w:spacing w:val="0"/>
-          <w:position w:val="0"/>
-          <w:sz w:val="22"/>
-          <w:shd w:fill="auto" w:val="clear"/>
-        </w:rPr>
-        <w:t xml:space="preserve">місце під результуючу таблицю  </w:t>
-      </w:r>
-    </w:p>
-    <w:p>
-      <w:pPr>
-        <w:spacing w:before="0" w:after="0" w:line="240"/>
-        <w:ind w:right="0" w:left="0" w:firstLine="0"/>
-        <w:jc w:val="left"/>
-        <w:rPr>
-          <w:rFonts w:ascii="Times New Roman" w:hAnsi="Times New Roman" w:cs="Times New Roman" w:eastAsia="Times New Roman"/>
-          <w:color w:val="auto"/>
-          <w:spacing w:val="0"/>
-          <w:position w:val="0"/>
-          <w:sz w:val="22"/>
-          <w:shd w:fill="auto" w:val="clear"/>
-        </w:rPr>
-      </w:pPr>
-      <w:r>
-        <w:rPr>
-          <w:rFonts w:ascii="Calibri" w:hAnsi="Calibri" w:cs="Calibri" w:eastAsia="Calibri"/>
-          <w:color w:val="auto"/>
-          <w:spacing w:val="0"/>
-          <w:position w:val="0"/>
-          <w:sz w:val="22"/>
-          <w:shd w:fill="auto" w:val="clear"/>
-        </w:rPr>
-        <w:t xml:space="preserve">dseg ends   </w:t>
-      </w:r>
-    </w:p>
-    <w:p>
-      <w:pPr>
-        <w:spacing w:before="0" w:after="0" w:line="240"/>
-        <w:ind w:right="0" w:left="0" w:firstLine="0"/>
-        <w:jc w:val="left"/>
-        <w:rPr>
-          <w:rFonts w:ascii="Times New Roman" w:hAnsi="Times New Roman" w:cs="Times New Roman" w:eastAsia="Times New Roman"/>
+        <w:spacing w:before="0" w:after="160" w:line="259"/>
+        <w:ind w:right="0" w:left="0" w:firstLine="0"/>
+        <w:jc w:val="left"/>
+        <w:rPr>
+          <w:rFonts w:ascii="Calibri" w:hAnsi="Calibri" w:cs="Calibri" w:eastAsia="Calibri"/>
+          <w:color w:val="auto"/>
+          <w:spacing w:val="0"/>
+          <w:position w:val="0"/>
+          <w:sz w:val="22"/>
+          <w:shd w:fill="auto" w:val="clear"/>
+        </w:rPr>
+      </w:pPr>
+      <w:r>
+        <w:rPr>
+          <w:rFonts w:ascii="Calibri" w:hAnsi="Calibri" w:cs="Calibri" w:eastAsia="Calibri"/>
+          <w:color w:val="auto"/>
+          <w:spacing w:val="0"/>
+          <w:position w:val="0"/>
+          <w:sz w:val="22"/>
+          <w:shd w:fill="auto" w:val="clear"/>
+        </w:rPr>
+        <w:t xml:space="preserve">cseg segment</w:t>
+      </w:r>
+    </w:p>
+    <w:p>
+      <w:pPr>
+        <w:spacing w:before="0" w:after="160" w:line="259"/>
+        <w:ind w:right="0" w:left="0" w:firstLine="0"/>
+        <w:jc w:val="left"/>
+        <w:rPr>
+          <w:rFonts w:ascii="Calibri" w:hAnsi="Calibri" w:cs="Calibri" w:eastAsia="Calibri"/>
+          <w:color w:val="auto"/>
+          <w:spacing w:val="0"/>
+          <w:position w:val="0"/>
+          <w:sz w:val="22"/>
+          <w:shd w:fill="auto" w:val="clear"/>
+        </w:rPr>
+      </w:pPr>
+      <w:r>
+        <w:rPr>
+          <w:rFonts w:ascii="Calibri" w:hAnsi="Calibri" w:cs="Calibri" w:eastAsia="Calibri"/>
+          <w:color w:val="auto"/>
+          <w:spacing w:val="0"/>
+          <w:position w:val="0"/>
+          <w:sz w:val="22"/>
+          <w:shd w:fill="auto" w:val="clear"/>
+        </w:rPr>
+        <w:t xml:space="preserve">assume cs: cseg, ds: dseg, ss: stack1</w:t>
+      </w:r>
+    </w:p>
+    <w:p>
+      <w:pPr>
+        <w:spacing w:before="0" w:after="160" w:line="259"/>
+        <w:ind w:right="0" w:left="0" w:firstLine="0"/>
+        <w:jc w:val="left"/>
+        <w:rPr>
+          <w:rFonts w:ascii="Calibri" w:hAnsi="Calibri" w:cs="Calibri" w:eastAsia="Calibri"/>
+          <w:color w:val="auto"/>
+          <w:spacing w:val="0"/>
+          <w:position w:val="0"/>
+          <w:sz w:val="22"/>
+          <w:shd w:fill="auto" w:val="clear"/>
+        </w:rPr>
+      </w:pPr>
+      <w:r>
+        <w:rPr>
+          <w:rFonts w:ascii="Calibri" w:hAnsi="Calibri" w:cs="Calibri" w:eastAsia="Calibri"/>
+          <w:color w:val="auto"/>
+          <w:spacing w:val="0"/>
+          <w:position w:val="0"/>
+          <w:sz w:val="22"/>
+          <w:shd w:fill="auto" w:val="clear"/>
+        </w:rPr>
+        <w:t xml:space="preserve">our_prog:</w:t>
+      </w:r>
+    </w:p>
+    <w:p>
+      <w:pPr>
+        <w:spacing w:before="0" w:after="160" w:line="259"/>
+        <w:ind w:right="0" w:left="0" w:firstLine="0"/>
+        <w:jc w:val="left"/>
+        <w:rPr>
+          <w:rFonts w:ascii="Calibri" w:hAnsi="Calibri" w:cs="Calibri" w:eastAsia="Calibri"/>
+          <w:color w:val="auto"/>
+          <w:spacing w:val="0"/>
+          <w:position w:val="0"/>
+          <w:sz w:val="22"/>
+          <w:shd w:fill="auto" w:val="clear"/>
+        </w:rPr>
+      </w:pPr>
+      <w:r>
+        <w:rPr>
+          <w:rFonts w:ascii="Calibri" w:hAnsi="Calibri" w:cs="Calibri" w:eastAsia="Calibri"/>
+          <w:color w:val="auto"/>
+          <w:spacing w:val="0"/>
+          <w:position w:val="0"/>
+          <w:sz w:val="22"/>
+          <w:shd w:fill="auto" w:val="clear"/>
+        </w:rPr>
+        <w:t xml:space="preserve">mov ax, dseg</w:t>
+      </w:r>
+    </w:p>
+    <w:p>
+      <w:pPr>
+        <w:spacing w:before="0" w:after="160" w:line="259"/>
+        <w:ind w:right="0" w:left="0" w:firstLine="0"/>
+        <w:jc w:val="left"/>
+        <w:rPr>
+          <w:rFonts w:ascii="Calibri" w:hAnsi="Calibri" w:cs="Calibri" w:eastAsia="Calibri"/>
+          <w:color w:val="auto"/>
+          <w:spacing w:val="0"/>
+          <w:position w:val="0"/>
+          <w:sz w:val="22"/>
+          <w:shd w:fill="auto" w:val="clear"/>
+        </w:rPr>
+      </w:pPr>
+      <w:r>
+        <w:rPr>
+          <w:rFonts w:ascii="Calibri" w:hAnsi="Calibri" w:cs="Calibri" w:eastAsia="Calibri"/>
+          <w:color w:val="auto"/>
+          <w:spacing w:val="0"/>
+          <w:position w:val="0"/>
+          <w:sz w:val="22"/>
+          <w:shd w:fill="auto" w:val="clear"/>
+        </w:rPr>
+        <w:t xml:space="preserve">mov ds, ax  </w:t>
+      </w:r>
+    </w:p>
+    <w:p>
+      <w:pPr>
+        <w:spacing w:before="0" w:after="160" w:line="259"/>
+        <w:ind w:right="0" w:left="0" w:firstLine="0"/>
+        <w:jc w:val="left"/>
+        <w:rPr>
+          <w:rFonts w:ascii="Calibri" w:hAnsi="Calibri" w:cs="Calibri" w:eastAsia="Calibri"/>
           <w:color w:val="auto"/>
           <w:spacing w:val="0"/>
           <w:position w:val="0"/>
@@ -1566,185 +1654,260 @@
     </w:p>
     <w:p>
       <w:pPr>
-        <w:spacing w:before="0" w:after="0" w:line="240"/>
-        <w:ind w:right="0" w:left="0" w:firstLine="0"/>
-        <w:jc w:val="left"/>
-        <w:rPr>
-          <w:rFonts w:ascii="Times New Roman" w:hAnsi="Times New Roman" w:cs="Times New Roman" w:eastAsia="Times New Roman"/>
-          <w:color w:val="auto"/>
-          <w:spacing w:val="0"/>
-          <w:position w:val="0"/>
-          <w:sz w:val="22"/>
-          <w:shd w:fill="auto" w:val="clear"/>
-        </w:rPr>
-      </w:pPr>
-      <w:r>
-        <w:rPr>
-          <w:rFonts w:ascii="Calibri" w:hAnsi="Calibri" w:cs="Calibri" w:eastAsia="Calibri"/>
-          <w:color w:val="auto"/>
-          <w:spacing w:val="0"/>
-          <w:position w:val="0"/>
-          <w:sz w:val="22"/>
-          <w:shd w:fill="auto" w:val="clear"/>
-        </w:rPr>
-        <w:t xml:space="preserve">cseg segment   ; </w:t>
-      </w:r>
-      <w:r>
-        <w:rPr>
-          <w:rFonts w:ascii="Calibri" w:hAnsi="Calibri" w:cs="Calibri" w:eastAsia="Calibri"/>
-          <w:color w:val="auto"/>
-          <w:spacing w:val="0"/>
-          <w:position w:val="0"/>
-          <w:sz w:val="22"/>
-          <w:shd w:fill="auto" w:val="clear"/>
-        </w:rPr>
-        <w:t xml:space="preserve">сегмент коду  </w:t>
-      </w:r>
-    </w:p>
-    <w:p>
-      <w:pPr>
-        <w:spacing w:before="0" w:after="0" w:line="240"/>
-        <w:ind w:right="0" w:left="0" w:firstLine="0"/>
-        <w:jc w:val="left"/>
-        <w:rPr>
-          <w:rFonts w:ascii="Times New Roman" w:hAnsi="Times New Roman" w:cs="Times New Roman" w:eastAsia="Times New Roman"/>
-          <w:color w:val="auto"/>
-          <w:spacing w:val="0"/>
-          <w:position w:val="0"/>
-          <w:sz w:val="22"/>
-          <w:shd w:fill="auto" w:val="clear"/>
-        </w:rPr>
-      </w:pPr>
-      <w:r>
-        <w:rPr>
-          <w:rFonts w:ascii="Calibri" w:hAnsi="Calibri" w:cs="Calibri" w:eastAsia="Calibri"/>
-          <w:color w:val="auto"/>
-          <w:spacing w:val="0"/>
-          <w:position w:val="0"/>
-          <w:sz w:val="22"/>
-          <w:shd w:fill="auto" w:val="clear"/>
-        </w:rPr>
-        <w:t xml:space="preserve">assume cs: cseg, ds: dseg, ss: stack1 ; </w:t>
-      </w:r>
-      <w:r>
-        <w:rPr>
-          <w:rFonts w:ascii="Calibri" w:hAnsi="Calibri" w:cs="Calibri" w:eastAsia="Calibri"/>
-          <w:color w:val="auto"/>
-          <w:spacing w:val="0"/>
-          <w:position w:val="0"/>
-          <w:sz w:val="22"/>
-          <w:shd w:fill="auto" w:val="clear"/>
-        </w:rPr>
-        <w:t xml:space="preserve">зв'язок сегментів з регістрами  </w:t>
-      </w:r>
-    </w:p>
-    <w:p>
-      <w:pPr>
-        <w:spacing w:before="0" w:after="0" w:line="240"/>
-        <w:ind w:right="0" w:left="0" w:firstLine="0"/>
-        <w:jc w:val="left"/>
-        <w:rPr>
-          <w:rFonts w:ascii="Times New Roman" w:hAnsi="Times New Roman" w:cs="Times New Roman" w:eastAsia="Times New Roman"/>
-          <w:color w:val="auto"/>
-          <w:spacing w:val="0"/>
-          <w:position w:val="0"/>
-          <w:sz w:val="22"/>
-          <w:shd w:fill="auto" w:val="clear"/>
-        </w:rPr>
-      </w:pPr>
-      <w:r>
-        <w:rPr>
-          <w:rFonts w:ascii="Calibri" w:hAnsi="Calibri" w:cs="Calibri" w:eastAsia="Calibri"/>
-          <w:color w:val="auto"/>
-          <w:spacing w:val="0"/>
-          <w:position w:val="0"/>
-          <w:sz w:val="22"/>
-          <w:shd w:fill="auto" w:val="clear"/>
-        </w:rPr>
-        <w:t xml:space="preserve">our_prog:    ; </w:t>
-      </w:r>
-      <w:r>
-        <w:rPr>
-          <w:rFonts w:ascii="Calibri" w:hAnsi="Calibri" w:cs="Calibri" w:eastAsia="Calibri"/>
-          <w:color w:val="auto"/>
-          <w:spacing w:val="0"/>
-          <w:position w:val="0"/>
-          <w:sz w:val="22"/>
-          <w:shd w:fill="auto" w:val="clear"/>
-        </w:rPr>
-        <w:t xml:space="preserve">точка входу програми  </w:t>
-      </w:r>
-    </w:p>
-    <w:p>
-      <w:pPr>
-        <w:spacing w:before="0" w:after="0" w:line="240"/>
-        <w:ind w:right="0" w:left="0" w:firstLine="0"/>
-        <w:jc w:val="left"/>
-        <w:rPr>
-          <w:rFonts w:ascii="Times New Roman" w:hAnsi="Times New Roman" w:cs="Times New Roman" w:eastAsia="Times New Roman"/>
-          <w:color w:val="auto"/>
-          <w:spacing w:val="0"/>
-          <w:position w:val="0"/>
-          <w:sz w:val="22"/>
-          <w:shd w:fill="auto" w:val="clear"/>
-        </w:rPr>
-      </w:pPr>
-      <w:r>
-        <w:rPr>
-          <w:rFonts w:ascii="Calibri" w:hAnsi="Calibri" w:cs="Calibri" w:eastAsia="Calibri"/>
-          <w:color w:val="auto"/>
-          <w:spacing w:val="0"/>
-          <w:position w:val="0"/>
-          <w:sz w:val="22"/>
-          <w:shd w:fill="auto" w:val="clear"/>
-        </w:rPr>
-        <w:t xml:space="preserve">mov ax, dseg   ; </w:t>
-      </w:r>
-      <w:r>
-        <w:rPr>
-          <w:rFonts w:ascii="Calibri" w:hAnsi="Calibri" w:cs="Calibri" w:eastAsia="Calibri"/>
-          <w:color w:val="auto"/>
-          <w:spacing w:val="0"/>
-          <w:position w:val="0"/>
-          <w:sz w:val="22"/>
-          <w:shd w:fill="auto" w:val="clear"/>
-        </w:rPr>
-        <w:t xml:space="preserve">ініціалізація регістра DS  </w:t>
-      </w:r>
-    </w:p>
-    <w:p>
-      <w:pPr>
-        <w:spacing w:before="0" w:after="0" w:line="240"/>
-        <w:ind w:right="0" w:left="0" w:firstLine="0"/>
-        <w:jc w:val="left"/>
-        <w:rPr>
-          <w:rFonts w:ascii="Times New Roman" w:hAnsi="Times New Roman" w:cs="Times New Roman" w:eastAsia="Times New Roman"/>
-          <w:color w:val="auto"/>
-          <w:spacing w:val="0"/>
-          <w:position w:val="0"/>
-          <w:sz w:val="22"/>
-          <w:shd w:fill="auto" w:val="clear"/>
-        </w:rPr>
-      </w:pPr>
-      <w:r>
-        <w:rPr>
-          <w:rFonts w:ascii="Calibri" w:hAnsi="Calibri" w:cs="Calibri" w:eastAsia="Calibri"/>
-          <w:color w:val="auto"/>
-          <w:spacing w:val="0"/>
-          <w:position w:val="0"/>
-          <w:sz w:val="22"/>
-          <w:shd w:fill="auto" w:val="clear"/>
-        </w:rPr>
-        <w:t xml:space="preserve">mov ds, ax  </w:t>
-      </w:r>
-    </w:p>
-    <w:p>
-      <w:pPr>
-        <w:spacing w:before="0" w:after="0" w:line="240"/>
-        <w:ind w:right="0" w:left="0" w:firstLine="0"/>
-        <w:jc w:val="left"/>
-        <w:rPr>
-          <w:rFonts w:ascii="Times New Roman" w:hAnsi="Times New Roman" w:cs="Times New Roman" w:eastAsia="Times New Roman"/>
+        <w:spacing w:before="0" w:after="160" w:line="259"/>
+        <w:ind w:right="0" w:left="0" w:firstLine="0"/>
+        <w:jc w:val="left"/>
+        <w:rPr>
+          <w:rFonts w:ascii="Calibri" w:hAnsi="Calibri" w:cs="Calibri" w:eastAsia="Calibri"/>
+          <w:color w:val="auto"/>
+          <w:spacing w:val="0"/>
+          <w:position w:val="0"/>
+          <w:sz w:val="22"/>
+          <w:shd w:fill="auto" w:val="clear"/>
+        </w:rPr>
+      </w:pPr>
+      <w:r>
+        <w:rPr>
+          <w:rFonts w:ascii="Calibri" w:hAnsi="Calibri" w:cs="Calibri" w:eastAsia="Calibri"/>
+          <w:color w:val="auto"/>
+          <w:spacing w:val="0"/>
+          <w:position w:val="0"/>
+          <w:sz w:val="22"/>
+          <w:shd w:fill="auto" w:val="clear"/>
+        </w:rPr>
+        <w:t xml:space="preserve">mov dest, 0</w:t>
+      </w:r>
+    </w:p>
+    <w:p>
+      <w:pPr>
+        <w:spacing w:before="0" w:after="160" w:line="259"/>
+        <w:ind w:right="0" w:left="0" w:firstLine="0"/>
+        <w:jc w:val="left"/>
+        <w:rPr>
+          <w:rFonts w:ascii="Calibri" w:hAnsi="Calibri" w:cs="Calibri" w:eastAsia="Calibri"/>
+          <w:color w:val="auto"/>
+          <w:spacing w:val="0"/>
+          <w:position w:val="0"/>
+          <w:sz w:val="22"/>
+          <w:shd w:fill="auto" w:val="clear"/>
+        </w:rPr>
+      </w:pPr>
+      <w:r>
+        <w:rPr>
+          <w:rFonts w:ascii="Calibri" w:hAnsi="Calibri" w:cs="Calibri" w:eastAsia="Calibri"/>
+          <w:color w:val="auto"/>
+          <w:spacing w:val="0"/>
+          <w:position w:val="0"/>
+          <w:sz w:val="22"/>
+          <w:shd w:fill="auto" w:val="clear"/>
+        </w:rPr>
+        <w:t xml:space="preserve">mov dest+1, 0</w:t>
+      </w:r>
+    </w:p>
+    <w:p>
+      <w:pPr>
+        <w:spacing w:before="0" w:after="160" w:line="259"/>
+        <w:ind w:right="0" w:left="0" w:firstLine="0"/>
+        <w:jc w:val="left"/>
+        <w:rPr>
+          <w:rFonts w:ascii="Calibri" w:hAnsi="Calibri" w:cs="Calibri" w:eastAsia="Calibri"/>
+          <w:color w:val="auto"/>
+          <w:spacing w:val="0"/>
+          <w:position w:val="0"/>
+          <w:sz w:val="22"/>
+          <w:shd w:fill="auto" w:val="clear"/>
+        </w:rPr>
+      </w:pPr>
+    </w:p>
+    <w:p>
+      <w:pPr>
+        <w:spacing w:before="0" w:after="160" w:line="259"/>
+        <w:ind w:right="0" w:left="0" w:firstLine="0"/>
+        <w:jc w:val="left"/>
+        <w:rPr>
+          <w:rFonts w:ascii="Calibri" w:hAnsi="Calibri" w:cs="Calibri" w:eastAsia="Calibri"/>
+          <w:color w:val="auto"/>
+          <w:spacing w:val="0"/>
+          <w:position w:val="0"/>
+          <w:sz w:val="22"/>
+          <w:shd w:fill="auto" w:val="clear"/>
+        </w:rPr>
+      </w:pPr>
+      <w:r>
+        <w:rPr>
+          <w:rFonts w:ascii="Calibri" w:hAnsi="Calibri" w:cs="Calibri" w:eastAsia="Calibri"/>
+          <w:color w:val="auto"/>
+          <w:spacing w:val="0"/>
+          <w:position w:val="0"/>
+          <w:sz w:val="22"/>
+          <w:shd w:fill="auto" w:val="clear"/>
+        </w:rPr>
+        <w:t xml:space="preserve">mov al, source</w:t>
+      </w:r>
+    </w:p>
+    <w:p>
+      <w:pPr>
+        <w:spacing w:before="0" w:after="160" w:line="259"/>
+        <w:ind w:right="0" w:left="0" w:firstLine="0"/>
+        <w:jc w:val="left"/>
+        <w:rPr>
+          <w:rFonts w:ascii="Calibri" w:hAnsi="Calibri" w:cs="Calibri" w:eastAsia="Calibri"/>
+          <w:color w:val="auto"/>
+          <w:spacing w:val="0"/>
+          <w:position w:val="0"/>
+          <w:sz w:val="22"/>
+          <w:shd w:fill="auto" w:val="clear"/>
+        </w:rPr>
+      </w:pPr>
+      <w:r>
+        <w:rPr>
+          <w:rFonts w:ascii="Calibri" w:hAnsi="Calibri" w:cs="Calibri" w:eastAsia="Calibri"/>
+          <w:color w:val="auto"/>
+          <w:spacing w:val="0"/>
+          <w:position w:val="0"/>
+          <w:sz w:val="22"/>
+          <w:shd w:fill="auto" w:val="clear"/>
+        </w:rPr>
+        <w:t xml:space="preserve">mov dest+1, al</w:t>
+      </w:r>
+    </w:p>
+    <w:p>
+      <w:pPr>
+        <w:spacing w:before="0" w:after="160" w:line="259"/>
+        <w:ind w:right="0" w:left="0" w:firstLine="0"/>
+        <w:jc w:val="left"/>
+        <w:rPr>
+          <w:rFonts w:ascii="Calibri" w:hAnsi="Calibri" w:cs="Calibri" w:eastAsia="Calibri"/>
+          <w:color w:val="auto"/>
+          <w:spacing w:val="0"/>
+          <w:position w:val="0"/>
+          <w:sz w:val="22"/>
+          <w:shd w:fill="auto" w:val="clear"/>
+        </w:rPr>
+      </w:pPr>
+      <w:r>
+        <w:rPr>
+          <w:rFonts w:ascii="Calibri" w:hAnsi="Calibri" w:cs="Calibri" w:eastAsia="Calibri"/>
+          <w:color w:val="auto"/>
+          <w:spacing w:val="0"/>
+          <w:position w:val="0"/>
+          <w:sz w:val="22"/>
+          <w:shd w:fill="auto" w:val="clear"/>
+        </w:rPr>
+        <w:t xml:space="preserve">mov al, source+1</w:t>
+      </w:r>
+    </w:p>
+    <w:p>
+      <w:pPr>
+        <w:spacing w:before="0" w:after="160" w:line="259"/>
+        <w:ind w:right="0" w:left="0" w:firstLine="0"/>
+        <w:jc w:val="left"/>
+        <w:rPr>
+          <w:rFonts w:ascii="Calibri" w:hAnsi="Calibri" w:cs="Calibri" w:eastAsia="Calibri"/>
+          <w:color w:val="auto"/>
+          <w:spacing w:val="0"/>
+          <w:position w:val="0"/>
+          <w:sz w:val="22"/>
+          <w:shd w:fill="auto" w:val="clear"/>
+        </w:rPr>
+      </w:pPr>
+      <w:r>
+        <w:rPr>
+          <w:rFonts w:ascii="Calibri" w:hAnsi="Calibri" w:cs="Calibri" w:eastAsia="Calibri"/>
+          <w:color w:val="auto"/>
+          <w:spacing w:val="0"/>
+          <w:position w:val="0"/>
+          <w:sz w:val="22"/>
+          <w:shd w:fill="auto" w:val="clear"/>
+        </w:rPr>
+        <w:t xml:space="preserve">mov dest, al  </w:t>
+      </w:r>
+    </w:p>
+    <w:p>
+      <w:pPr>
+        <w:spacing w:before="0" w:after="160" w:line="259"/>
+        <w:ind w:right="0" w:left="0" w:firstLine="0"/>
+        <w:jc w:val="left"/>
+        <w:rPr>
+          <w:rFonts w:ascii="Calibri" w:hAnsi="Calibri" w:cs="Calibri" w:eastAsia="Calibri"/>
+          <w:color w:val="auto"/>
+          <w:spacing w:val="0"/>
+          <w:position w:val="0"/>
+          <w:sz w:val="22"/>
+          <w:shd w:fill="auto" w:val="clear"/>
+        </w:rPr>
+      </w:pPr>
+      <w:r>
+        <w:rPr>
+          <w:rFonts w:ascii="Calibri" w:hAnsi="Calibri" w:cs="Calibri" w:eastAsia="Calibri"/>
+          <w:color w:val="auto"/>
+          <w:spacing w:val="0"/>
+          <w:position w:val="0"/>
+          <w:sz w:val="22"/>
+          <w:shd w:fill="auto" w:val="clear"/>
+        </w:rPr>
+        <w:t xml:space="preserve">  </w:t>
+      </w:r>
+    </w:p>
+    <w:p>
+      <w:pPr>
+        <w:spacing w:before="0" w:after="160" w:line="259"/>
+        <w:ind w:right="0" w:left="0" w:firstLine="0"/>
+        <w:jc w:val="left"/>
+        <w:rPr>
+          <w:rFonts w:ascii="Calibri" w:hAnsi="Calibri" w:cs="Calibri" w:eastAsia="Calibri"/>
+          <w:color w:val="auto"/>
+          <w:spacing w:val="0"/>
+          <w:position w:val="0"/>
+          <w:sz w:val="22"/>
+          <w:shd w:fill="auto" w:val="clear"/>
+        </w:rPr>
+      </w:pPr>
+      <w:r>
+        <w:rPr>
+          <w:rFonts w:ascii="Calibri" w:hAnsi="Calibri" w:cs="Calibri" w:eastAsia="Calibri"/>
+          <w:color w:val="auto"/>
+          <w:spacing w:val="0"/>
+          <w:position w:val="0"/>
+          <w:sz w:val="22"/>
+          <w:shd w:fill="auto" w:val="clear"/>
+        </w:rPr>
+        <w:t xml:space="preserve">mov ah,4ch</w:t>
+      </w:r>
+    </w:p>
+    <w:p>
+      <w:pPr>
+        <w:spacing w:before="0" w:after="160" w:line="259"/>
+        <w:ind w:right="0" w:left="0" w:firstLine="0"/>
+        <w:jc w:val="left"/>
+        <w:rPr>
+          <w:rFonts w:ascii="Calibri" w:hAnsi="Calibri" w:cs="Calibri" w:eastAsia="Calibri"/>
+          <w:color w:val="auto"/>
+          <w:spacing w:val="0"/>
+          <w:position w:val="0"/>
+          <w:sz w:val="22"/>
+          <w:shd w:fill="auto" w:val="clear"/>
+        </w:rPr>
+      </w:pPr>
+      <w:r>
+        <w:rPr>
+          <w:rFonts w:ascii="Calibri" w:hAnsi="Calibri" w:cs="Calibri" w:eastAsia="Calibri"/>
+          <w:color w:val="auto"/>
+          <w:spacing w:val="0"/>
+          <w:position w:val="0"/>
+          <w:sz w:val="22"/>
+          <w:shd w:fill="auto" w:val="clear"/>
+        </w:rPr>
+        <w:t xml:space="preserve">int 21h   </w:t>
+      </w:r>
+    </w:p>
+    <w:p>
+      <w:pPr>
+        <w:spacing w:before="0" w:after="160" w:line="259"/>
+        <w:ind w:right="0" w:left="0" w:firstLine="0"/>
+        <w:jc w:val="left"/>
+        <w:rPr>
+          <w:rFonts w:ascii="Calibri" w:hAnsi="Calibri" w:cs="Calibri" w:eastAsia="Calibri"/>
           <w:color w:val="auto"/>
           <w:spacing w:val="0"/>
           <w:position w:val="0"/>
@@ -1766,549 +1929,37 @@
     </w:p>
     <w:p>
       <w:pPr>
-        <w:spacing w:before="0" w:after="0" w:line="240"/>
-        <w:ind w:right="0" w:left="0" w:firstLine="0"/>
-        <w:jc w:val="left"/>
-        <w:rPr>
-          <w:rFonts w:ascii="Times New Roman" w:hAnsi="Times New Roman" w:cs="Times New Roman" w:eastAsia="Times New Roman"/>
-          <w:color w:val="auto"/>
-          <w:spacing w:val="0"/>
-          <w:position w:val="0"/>
-          <w:sz w:val="22"/>
-          <w:shd w:fill="auto" w:val="clear"/>
-        </w:rPr>
-      </w:pPr>
-      <w:r>
-        <w:rPr>
-          <w:rFonts w:ascii="Calibri" w:hAnsi="Calibri" w:cs="Calibri" w:eastAsia="Calibri"/>
-          <w:color w:val="auto"/>
-          <w:spacing w:val="0"/>
-          <w:position w:val="0"/>
-          <w:sz w:val="22"/>
-          <w:shd w:fill="auto" w:val="clear"/>
-        </w:rPr>
-        <w:t xml:space="preserve">mov dest, 0   ; </w:t>
-      </w:r>
-      <w:r>
-        <w:rPr>
-          <w:rFonts w:ascii="Calibri" w:hAnsi="Calibri" w:cs="Calibri" w:eastAsia="Calibri"/>
-          <w:color w:val="auto"/>
-          <w:spacing w:val="0"/>
-          <w:position w:val="0"/>
-          <w:sz w:val="22"/>
-          <w:shd w:fill="auto" w:val="clear"/>
-        </w:rPr>
-        <w:t xml:space="preserve">обнуління першого байта   </w:t>
-      </w:r>
-    </w:p>
-    <w:p>
-      <w:pPr>
-        <w:spacing w:before="0" w:after="0" w:line="240"/>
-        <w:ind w:right="0" w:left="0" w:firstLine="0"/>
-        <w:jc w:val="left"/>
-        <w:rPr>
-          <w:rFonts w:ascii="Times New Roman" w:hAnsi="Times New Roman" w:cs="Times New Roman" w:eastAsia="Times New Roman"/>
-          <w:color w:val="auto"/>
-          <w:spacing w:val="0"/>
-          <w:position w:val="0"/>
-          <w:sz w:val="22"/>
-          <w:shd w:fill="auto" w:val="clear"/>
-        </w:rPr>
-      </w:pPr>
-      <w:r>
-        <w:rPr>
-          <w:rFonts w:ascii="Calibri" w:hAnsi="Calibri" w:cs="Calibri" w:eastAsia="Calibri"/>
-          <w:color w:val="auto"/>
-          <w:spacing w:val="0"/>
-          <w:position w:val="0"/>
-          <w:sz w:val="22"/>
-          <w:shd w:fill="auto" w:val="clear"/>
-        </w:rPr>
-        <w:t xml:space="preserve">mov dest+1, 0   ; </w:t>
-      </w:r>
-      <w:r>
-        <w:rPr>
-          <w:rFonts w:ascii="Calibri" w:hAnsi="Calibri" w:cs="Calibri" w:eastAsia="Calibri"/>
-          <w:color w:val="auto"/>
-          <w:spacing w:val="0"/>
-          <w:position w:val="0"/>
-          <w:sz w:val="22"/>
-          <w:shd w:fill="auto" w:val="clear"/>
-        </w:rPr>
-        <w:t xml:space="preserve">обнуління другого байта   </w:t>
-      </w:r>
-    </w:p>
-    <w:p>
-      <w:pPr>
-        <w:spacing w:before="0" w:after="0" w:line="240"/>
-        <w:ind w:right="0" w:left="0" w:firstLine="0"/>
-        <w:jc w:val="left"/>
-        <w:rPr>
-          <w:rFonts w:ascii="Times New Roman" w:hAnsi="Times New Roman" w:cs="Times New Roman" w:eastAsia="Times New Roman"/>
-          <w:color w:val="auto"/>
-          <w:spacing w:val="0"/>
-          <w:position w:val="0"/>
-          <w:sz w:val="22"/>
-          <w:shd w:fill="auto" w:val="clear"/>
-        </w:rPr>
-      </w:pPr>
-      <w:r>
-        <w:rPr>
-          <w:rFonts w:ascii="Calibri" w:hAnsi="Calibri" w:cs="Calibri" w:eastAsia="Calibri"/>
-          <w:color w:val="auto"/>
-          <w:spacing w:val="0"/>
-          <w:position w:val="0"/>
-          <w:sz w:val="22"/>
-          <w:shd w:fill="auto" w:val="clear"/>
-        </w:rPr>
-        <w:t xml:space="preserve">mov dest+2, 0   ; </w:t>
-      </w:r>
-      <w:r>
-        <w:rPr>
-          <w:rFonts w:ascii="Calibri" w:hAnsi="Calibri" w:cs="Calibri" w:eastAsia="Calibri"/>
-          <w:color w:val="auto"/>
-          <w:spacing w:val="0"/>
-          <w:position w:val="0"/>
-          <w:sz w:val="22"/>
-          <w:shd w:fill="auto" w:val="clear"/>
-        </w:rPr>
-        <w:t xml:space="preserve">і т.д.   </w:t>
-      </w:r>
-    </w:p>
-    <w:p>
-      <w:pPr>
-        <w:spacing w:before="0" w:after="0" w:line="240"/>
-        <w:ind w:right="0" w:left="0" w:firstLine="0"/>
-        <w:jc w:val="left"/>
-        <w:rPr>
-          <w:rFonts w:ascii="Times New Roman" w:hAnsi="Times New Roman" w:cs="Times New Roman" w:eastAsia="Times New Roman"/>
-          <w:color w:val="auto"/>
-          <w:spacing w:val="0"/>
-          <w:position w:val="0"/>
-          <w:sz w:val="22"/>
-          <w:shd w:fill="auto" w:val="clear"/>
-        </w:rPr>
-      </w:pPr>
-      <w:r>
-        <w:rPr>
-          <w:rFonts w:ascii="Calibri" w:hAnsi="Calibri" w:cs="Calibri" w:eastAsia="Calibri"/>
-          <w:color w:val="auto"/>
-          <w:spacing w:val="0"/>
-          <w:position w:val="0"/>
-          <w:sz w:val="22"/>
-          <w:shd w:fill="auto" w:val="clear"/>
-        </w:rPr>
-        <w:t xml:space="preserve">mov dest+3, 0  </w:t>
-      </w:r>
-    </w:p>
-    <w:p>
-      <w:pPr>
-        <w:spacing w:before="0" w:after="0" w:line="240"/>
-        <w:ind w:right="0" w:left="0" w:firstLine="0"/>
-        <w:jc w:val="left"/>
-        <w:rPr>
-          <w:rFonts w:ascii="Times New Roman" w:hAnsi="Times New Roman" w:cs="Times New Roman" w:eastAsia="Times New Roman"/>
-          <w:color w:val="auto"/>
-          <w:spacing w:val="0"/>
-          <w:position w:val="0"/>
-          <w:sz w:val="22"/>
-          <w:shd w:fill="auto" w:val="clear"/>
-        </w:rPr>
-      </w:pPr>
-    </w:p>
-    <w:p>
-      <w:pPr>
-        <w:spacing w:before="0" w:after="0" w:line="240"/>
-        <w:ind w:right="0" w:left="0" w:firstLine="0"/>
-        <w:jc w:val="left"/>
-        <w:rPr>
-          <w:rFonts w:ascii="Times New Roman" w:hAnsi="Times New Roman" w:cs="Times New Roman" w:eastAsia="Times New Roman"/>
-          <w:color w:val="auto"/>
-          <w:spacing w:val="0"/>
-          <w:position w:val="0"/>
-          <w:sz w:val="22"/>
-          <w:shd w:fill="auto" w:val="clear"/>
-        </w:rPr>
-      </w:pPr>
-      <w:r>
-        <w:rPr>
-          <w:rFonts w:ascii="Calibri" w:hAnsi="Calibri" w:cs="Calibri" w:eastAsia="Calibri"/>
-          <w:color w:val="auto"/>
-          <w:spacing w:val="0"/>
-          <w:position w:val="0"/>
-          <w:sz w:val="22"/>
-          <w:shd w:fill="auto" w:val="clear"/>
-        </w:rPr>
-        <w:t xml:space="preserve"> </w:t>
-      </w:r>
-    </w:p>
-    <w:p>
-      <w:pPr>
-        <w:spacing w:before="0" w:after="0" w:line="240"/>
-        <w:ind w:right="0" w:left="0" w:firstLine="0"/>
-        <w:jc w:val="left"/>
-        <w:rPr>
-          <w:rFonts w:ascii="Times New Roman" w:hAnsi="Times New Roman" w:cs="Times New Roman" w:eastAsia="Times New Roman"/>
-          <w:color w:val="auto"/>
-          <w:spacing w:val="0"/>
-          <w:position w:val="0"/>
-          <w:sz w:val="22"/>
-          <w:shd w:fill="auto" w:val="clear"/>
-        </w:rPr>
-      </w:pPr>
-      <w:r>
-        <w:rPr>
-          <w:rFonts w:ascii="Calibri" w:hAnsi="Calibri" w:cs="Calibri" w:eastAsia="Calibri"/>
-          <w:color w:val="auto"/>
-          <w:spacing w:val="0"/>
-          <w:position w:val="0"/>
-          <w:sz w:val="22"/>
-          <w:shd w:fill="auto" w:val="clear"/>
-        </w:rPr>
-        <w:t xml:space="preserve">mov al, source  </w:t>
-      </w:r>
-    </w:p>
-    <w:p>
-      <w:pPr>
-        <w:spacing w:before="0" w:after="0" w:line="240"/>
-        <w:ind w:right="0" w:left="0" w:firstLine="0"/>
-        <w:jc w:val="left"/>
-        <w:rPr>
-          <w:rFonts w:ascii="Times New Roman" w:hAnsi="Times New Roman" w:cs="Times New Roman" w:eastAsia="Times New Roman"/>
-          <w:color w:val="auto"/>
-          <w:spacing w:val="0"/>
-          <w:position w:val="0"/>
-          <w:sz w:val="22"/>
-          <w:shd w:fill="auto" w:val="clear"/>
-        </w:rPr>
-      </w:pPr>
-      <w:r>
-        <w:rPr>
-          <w:rFonts w:ascii="Calibri" w:hAnsi="Calibri" w:cs="Calibri" w:eastAsia="Calibri"/>
-          <w:color w:val="auto"/>
-          <w:spacing w:val="0"/>
-          <w:position w:val="0"/>
-          <w:sz w:val="22"/>
-          <w:shd w:fill="auto" w:val="clear"/>
-        </w:rPr>
-        <w:t xml:space="preserve">mov dest+3, al </w:t>
-      </w:r>
-    </w:p>
-    <w:p>
-      <w:pPr>
-        <w:spacing w:before="0" w:after="0" w:line="240"/>
-        <w:ind w:right="0" w:left="0" w:firstLine="0"/>
-        <w:jc w:val="left"/>
-        <w:rPr>
-          <w:rFonts w:ascii="Times New Roman" w:hAnsi="Times New Roman" w:cs="Times New Roman" w:eastAsia="Times New Roman"/>
-          <w:color w:val="auto"/>
-          <w:spacing w:val="0"/>
-          <w:position w:val="0"/>
-          <w:sz w:val="22"/>
-          <w:shd w:fill="auto" w:val="clear"/>
-        </w:rPr>
-      </w:pPr>
-      <w:r>
-        <w:rPr>
-          <w:rFonts w:ascii="Calibri" w:hAnsi="Calibri" w:cs="Calibri" w:eastAsia="Calibri"/>
-          <w:color w:val="auto"/>
-          <w:spacing w:val="0"/>
-          <w:position w:val="0"/>
-          <w:sz w:val="22"/>
-          <w:shd w:fill="auto" w:val="clear"/>
-        </w:rPr>
-        <w:t xml:space="preserve">mov al, source+1   </w:t>
-      </w:r>
-    </w:p>
-    <w:p>
-      <w:pPr>
-        <w:spacing w:before="0" w:after="0" w:line="240"/>
-        <w:ind w:right="0" w:left="0" w:firstLine="0"/>
-        <w:jc w:val="left"/>
-        <w:rPr>
-          <w:rFonts w:ascii="Times New Roman" w:hAnsi="Times New Roman" w:cs="Times New Roman" w:eastAsia="Times New Roman"/>
-          <w:color w:val="auto"/>
-          <w:spacing w:val="0"/>
-          <w:position w:val="0"/>
-          <w:sz w:val="22"/>
-          <w:shd w:fill="auto" w:val="clear"/>
-        </w:rPr>
-      </w:pPr>
-      <w:r>
-        <w:rPr>
-          <w:rFonts w:ascii="Calibri" w:hAnsi="Calibri" w:cs="Calibri" w:eastAsia="Calibri"/>
-          <w:color w:val="auto"/>
-          <w:spacing w:val="0"/>
-          <w:position w:val="0"/>
-          <w:sz w:val="22"/>
-          <w:shd w:fill="auto" w:val="clear"/>
-        </w:rPr>
-        <w:t xml:space="preserve">mov dest+2, al   </w:t>
-      </w:r>
-    </w:p>
-    <w:p>
-      <w:pPr>
-        <w:spacing w:before="0" w:after="0" w:line="240"/>
-        <w:ind w:right="0" w:left="0" w:firstLine="0"/>
-        <w:jc w:val="left"/>
-        <w:rPr>
-          <w:rFonts w:ascii="Times New Roman" w:hAnsi="Times New Roman" w:cs="Times New Roman" w:eastAsia="Times New Roman"/>
-          <w:color w:val="auto"/>
-          <w:spacing w:val="0"/>
-          <w:position w:val="0"/>
-          <w:sz w:val="22"/>
-          <w:shd w:fill="auto" w:val="clear"/>
-        </w:rPr>
-      </w:pPr>
-      <w:r>
-        <w:rPr>
-          <w:rFonts w:ascii="Calibri" w:hAnsi="Calibri" w:cs="Calibri" w:eastAsia="Calibri"/>
-          <w:color w:val="auto"/>
-          <w:spacing w:val="0"/>
-          <w:position w:val="0"/>
-          <w:sz w:val="22"/>
-          <w:shd w:fill="auto" w:val="clear"/>
-        </w:rPr>
-        <w:t xml:space="preserve">mov al, source+2   </w:t>
-      </w:r>
-    </w:p>
-    <w:p>
-      <w:pPr>
-        <w:spacing w:before="0" w:after="0" w:line="240"/>
-        <w:ind w:right="0" w:left="0" w:firstLine="0"/>
-        <w:jc w:val="left"/>
-        <w:rPr>
-          <w:rFonts w:ascii="Times New Roman" w:hAnsi="Times New Roman" w:cs="Times New Roman" w:eastAsia="Times New Roman"/>
-          <w:color w:val="auto"/>
-          <w:spacing w:val="0"/>
-          <w:position w:val="0"/>
-          <w:sz w:val="22"/>
-          <w:shd w:fill="auto" w:val="clear"/>
-        </w:rPr>
-      </w:pPr>
-      <w:r>
-        <w:rPr>
-          <w:rFonts w:ascii="Calibri" w:hAnsi="Calibri" w:cs="Calibri" w:eastAsia="Calibri"/>
-          <w:color w:val="auto"/>
-          <w:spacing w:val="0"/>
-          <w:position w:val="0"/>
-          <w:sz w:val="22"/>
-          <w:shd w:fill="auto" w:val="clear"/>
-        </w:rPr>
-        <w:t xml:space="preserve">mov dest+1, al   </w:t>
-      </w:r>
-    </w:p>
-    <w:p>
-      <w:pPr>
-        <w:spacing w:before="0" w:after="0" w:line="240"/>
-        <w:ind w:right="0" w:left="0" w:firstLine="0"/>
-        <w:jc w:val="left"/>
-        <w:rPr>
-          <w:rFonts w:ascii="Times New Roman" w:hAnsi="Times New Roman" w:cs="Times New Roman" w:eastAsia="Times New Roman"/>
-          <w:color w:val="auto"/>
-          <w:spacing w:val="0"/>
-          <w:position w:val="0"/>
-          <w:sz w:val="22"/>
-          <w:shd w:fill="auto" w:val="clear"/>
-        </w:rPr>
-      </w:pPr>
-      <w:r>
-        <w:rPr>
-          <w:rFonts w:ascii="Calibri" w:hAnsi="Calibri" w:cs="Calibri" w:eastAsia="Calibri"/>
-          <w:color w:val="auto"/>
-          <w:spacing w:val="0"/>
-          <w:position w:val="0"/>
-          <w:sz w:val="22"/>
-          <w:shd w:fill="auto" w:val="clear"/>
-        </w:rPr>
-        <w:t xml:space="preserve">mov al, source+3   </w:t>
-      </w:r>
-    </w:p>
-    <w:p>
-      <w:pPr>
-        <w:spacing w:before="0" w:after="0" w:line="240"/>
-        <w:ind w:right="0" w:left="0" w:firstLine="0"/>
-        <w:jc w:val="left"/>
-        <w:rPr>
-          <w:rFonts w:ascii="Times New Roman" w:hAnsi="Times New Roman" w:cs="Times New Roman" w:eastAsia="Times New Roman"/>
-          <w:color w:val="auto"/>
-          <w:spacing w:val="0"/>
-          <w:position w:val="0"/>
-          <w:sz w:val="22"/>
-          <w:shd w:fill="auto" w:val="clear"/>
-        </w:rPr>
-      </w:pPr>
-      <w:r>
-        <w:rPr>
-          <w:rFonts w:ascii="Calibri" w:hAnsi="Calibri" w:cs="Calibri" w:eastAsia="Calibri"/>
-          <w:color w:val="auto"/>
-          <w:spacing w:val="0"/>
-          <w:position w:val="0"/>
-          <w:sz w:val="22"/>
-          <w:shd w:fill="auto" w:val="clear"/>
-        </w:rPr>
-        <w:t xml:space="preserve">mov dest ,al   </w:t>
-      </w:r>
-    </w:p>
-    <w:p>
-      <w:pPr>
-        <w:spacing w:before="0" w:after="0" w:line="240"/>
-        <w:ind w:right="0" w:left="0" w:firstLine="0"/>
-        <w:jc w:val="left"/>
-        <w:rPr>
-          <w:rFonts w:ascii="Times New Roman" w:hAnsi="Times New Roman" w:cs="Times New Roman" w:eastAsia="Times New Roman"/>
-          <w:color w:val="auto"/>
-          <w:spacing w:val="0"/>
-          <w:position w:val="0"/>
-          <w:sz w:val="22"/>
-          <w:shd w:fill="auto" w:val="clear"/>
-        </w:rPr>
-      </w:pPr>
-      <w:r>
-        <w:rPr>
-          <w:rFonts w:ascii="Calibri" w:hAnsi="Calibri" w:cs="Calibri" w:eastAsia="Calibri"/>
-          <w:color w:val="auto"/>
-          <w:spacing w:val="0"/>
-          <w:position w:val="0"/>
-          <w:sz w:val="22"/>
-          <w:shd w:fill="auto" w:val="clear"/>
-        </w:rPr>
-        <w:t xml:space="preserve">  </w:t>
-      </w:r>
-    </w:p>
-    <w:p>
-      <w:pPr>
-        <w:spacing w:before="0" w:after="0" w:line="240"/>
-        <w:ind w:right="0" w:left="0" w:firstLine="0"/>
-        <w:jc w:val="left"/>
-        <w:rPr>
-          <w:rFonts w:ascii="Times New Roman" w:hAnsi="Times New Roman" w:cs="Times New Roman" w:eastAsia="Times New Roman"/>
-          <w:color w:val="auto"/>
-          <w:spacing w:val="0"/>
-          <w:position w:val="0"/>
-          <w:sz w:val="22"/>
-          <w:shd w:fill="auto" w:val="clear"/>
-        </w:rPr>
-      </w:pPr>
-      <w:r>
-        <w:rPr>
-          <w:rFonts w:ascii="Calibri" w:hAnsi="Calibri" w:cs="Calibri" w:eastAsia="Calibri"/>
-          <w:color w:val="auto"/>
-          <w:spacing w:val="0"/>
-          <w:position w:val="0"/>
-          <w:sz w:val="22"/>
-          <w:shd w:fill="auto" w:val="clear"/>
-        </w:rPr>
-        <w:t xml:space="preserve">mov ah,4ch   ; </w:t>
-      </w:r>
-      <w:r>
-        <w:rPr>
-          <w:rFonts w:ascii="Calibri" w:hAnsi="Calibri" w:cs="Calibri" w:eastAsia="Calibri"/>
-          <w:color w:val="auto"/>
-          <w:spacing w:val="0"/>
-          <w:position w:val="0"/>
-          <w:sz w:val="22"/>
-          <w:shd w:fill="auto" w:val="clear"/>
-        </w:rPr>
-        <w:t xml:space="preserve">вихід в DOS   </w:t>
-      </w:r>
-    </w:p>
-    <w:p>
-      <w:pPr>
-        <w:spacing w:before="0" w:after="0" w:line="240"/>
-        <w:ind w:right="0" w:left="0" w:firstLine="0"/>
-        <w:jc w:val="left"/>
-        <w:rPr>
-          <w:rFonts w:ascii="Times New Roman" w:hAnsi="Times New Roman" w:cs="Times New Roman" w:eastAsia="Times New Roman"/>
-          <w:color w:val="auto"/>
-          <w:spacing w:val="0"/>
-          <w:position w:val="0"/>
-          <w:sz w:val="22"/>
-          <w:shd w:fill="auto" w:val="clear"/>
-        </w:rPr>
-      </w:pPr>
-      <w:r>
-        <w:rPr>
-          <w:rFonts w:ascii="Calibri" w:hAnsi="Calibri" w:cs="Calibri" w:eastAsia="Calibri"/>
-          <w:color w:val="auto"/>
-          <w:spacing w:val="0"/>
-          <w:position w:val="0"/>
-          <w:sz w:val="22"/>
-          <w:shd w:fill="auto" w:val="clear"/>
-        </w:rPr>
-        <w:t xml:space="preserve">int 21h   </w:t>
-      </w:r>
-    </w:p>
-    <w:p>
-      <w:pPr>
-        <w:spacing w:before="0" w:after="0" w:line="240"/>
-        <w:ind w:right="0" w:left="0" w:firstLine="0"/>
-        <w:jc w:val="left"/>
-        <w:rPr>
-          <w:rFonts w:ascii="Times New Roman" w:hAnsi="Times New Roman" w:cs="Times New Roman" w:eastAsia="Times New Roman"/>
-          <w:color w:val="auto"/>
-          <w:spacing w:val="0"/>
-          <w:position w:val="0"/>
-          <w:sz w:val="22"/>
-          <w:shd w:fill="auto" w:val="clear"/>
-        </w:rPr>
-      </w:pPr>
-      <w:r>
-        <w:rPr>
-          <w:rFonts w:ascii="Calibri" w:hAnsi="Calibri" w:cs="Calibri" w:eastAsia="Calibri"/>
-          <w:color w:val="auto"/>
-          <w:spacing w:val="0"/>
-          <w:position w:val="0"/>
-          <w:sz w:val="22"/>
-          <w:shd w:fill="auto" w:val="clear"/>
-        </w:rPr>
-        <w:t xml:space="preserve"> </w:t>
-      </w:r>
-    </w:p>
-    <w:p>
-      <w:pPr>
-        <w:spacing w:before="0" w:after="0" w:line="240"/>
-        <w:ind w:right="0" w:left="0" w:firstLine="0"/>
-        <w:jc w:val="left"/>
-        <w:rPr>
-          <w:rFonts w:ascii="Times New Roman" w:hAnsi="Times New Roman" w:cs="Times New Roman" w:eastAsia="Times New Roman"/>
-          <w:color w:val="auto"/>
-          <w:spacing w:val="0"/>
-          <w:position w:val="0"/>
-          <w:sz w:val="22"/>
-          <w:shd w:fill="auto" w:val="clear"/>
-        </w:rPr>
-      </w:pPr>
-      <w:r>
-        <w:rPr>
-          <w:rFonts w:ascii="Calibri" w:hAnsi="Calibri" w:cs="Calibri" w:eastAsia="Calibri"/>
-          <w:color w:val="auto"/>
-          <w:spacing w:val="0"/>
-          <w:position w:val="0"/>
-          <w:sz w:val="22"/>
-          <w:shd w:fill="auto" w:val="clear"/>
-        </w:rPr>
-        <w:t xml:space="preserve">cseg ends    ; </w:t>
-      </w:r>
-      <w:r>
-        <w:rPr>
-          <w:rFonts w:ascii="Calibri" w:hAnsi="Calibri" w:cs="Calibri" w:eastAsia="Calibri"/>
-          <w:color w:val="auto"/>
-          <w:spacing w:val="0"/>
-          <w:position w:val="0"/>
-          <w:sz w:val="22"/>
-          <w:shd w:fill="auto" w:val="clear"/>
-        </w:rPr>
-        <w:t xml:space="preserve">кінець сегмента коду  </w:t>
-      </w:r>
-    </w:p>
-    <w:p>
-      <w:pPr>
-        <w:spacing w:before="0" w:after="0" w:line="240"/>
-        <w:ind w:right="0" w:left="0" w:firstLine="0"/>
-        <w:jc w:val="left"/>
-        <w:rPr>
-          <w:rFonts w:ascii="Times New Roman" w:hAnsi="Times New Roman" w:cs="Times New Roman" w:eastAsia="Times New Roman"/>
+        <w:spacing w:before="0" w:after="160" w:line="259"/>
+        <w:ind w:right="0" w:left="0" w:firstLine="0"/>
+        <w:jc w:val="left"/>
+        <w:rPr>
+          <w:rFonts w:ascii="Calibri" w:hAnsi="Calibri" w:cs="Calibri" w:eastAsia="Calibri"/>
+          <w:color w:val="auto"/>
+          <w:spacing w:val="0"/>
+          <w:position w:val="0"/>
+          <w:sz w:val="22"/>
+          <w:shd w:fill="auto" w:val="clear"/>
+        </w:rPr>
+      </w:pPr>
+      <w:r>
+        <w:rPr>
+          <w:rFonts w:ascii="Calibri" w:hAnsi="Calibri" w:cs="Calibri" w:eastAsia="Calibri"/>
+          <w:color w:val="auto"/>
+          <w:spacing w:val="0"/>
+          <w:position w:val="0"/>
+          <w:sz w:val="22"/>
+          <w:shd w:fill="auto" w:val="clear"/>
+        </w:rPr>
+        <w:t xml:space="preserve">cseg ends</w:t>
+      </w:r>
+    </w:p>
+    <w:p>
+      <w:pPr>
+        <w:spacing w:before="0" w:after="160" w:line="259"/>
+        <w:ind w:right="0" w:left="0" w:firstLine="0"/>
+        <w:jc w:val="left"/>
+        <w:rPr>
+          <w:rFonts w:ascii="Calibri" w:hAnsi="Calibri" w:cs="Calibri" w:eastAsia="Calibri"/>
           <w:color w:val="auto"/>
           <w:spacing w:val="0"/>
           <w:position w:val="0"/>
@@ -2327,21 +1978,6 @@
         </w:rPr>
         <w:t xml:space="preserve">end our_prog</w:t>
       </w:r>
-    </w:p>
-    <w:p>
-      <w:pPr>
-        <w:spacing w:before="0" w:after="0" w:line="240"/>
-        <w:ind w:right="0" w:left="0" w:firstLine="0"/>
-        <w:jc w:val="left"/>
-        <w:rPr>
-          <w:rFonts w:ascii="Calibri" w:hAnsi="Calibri" w:cs="Calibri" w:eastAsia="Calibri"/>
-          <w:color w:val="auto"/>
-          <w:spacing w:val="0"/>
-          <w:position w:val="0"/>
-          <w:sz w:val="22"/>
-          <w:shd w:fill="auto" w:val="clear"/>
-        </w:rPr>
-      </w:pPr>
     </w:p>
     <w:p>
       <w:pPr>
